--- a/Apresentacao/RequisitosPapadimitratos.docx
+++ b/Apresentacao/RequisitosPapadimitratos.docx
@@ -25,6 +25,7 @@
           </w:tcPr>
           <w:p>
             <w:bookmarkStart w:id="0" w:name="OLE_LINK1"/>
+            <w:bookmarkStart w:id="1" w:name="_GoBack"/>
             <w:proofErr w:type="spellStart"/>
             <w:r>
               <w:t>Aplicações</w:t>
@@ -291,7 +292,15 @@
           <w:p>
             <w:proofErr w:type="spellStart"/>
             <w:r>
-              <w:t>Pré-colisão</w:t>
+              <w:t>Gerenciamento</w:t>
+            </w:r>
+            <w:proofErr w:type="spellEnd"/>
+            <w:r>
+              <w:t xml:space="preserve"> de </w:t>
+            </w:r>
+            <w:proofErr w:type="spellStart"/>
+            <w:r>
+              <w:t>cruzamento</w:t>
             </w:r>
             <w:proofErr w:type="spellEnd"/>
           </w:p>
@@ -306,7 +315,7 @@
               <w:jc w:val="center"/>
             </w:pPr>
             <w:r>
-              <w:t>100ms</w:t>
+              <w:t>1000ms</w:t>
             </w:r>
           </w:p>
         </w:tc>
@@ -318,15 +327,9 @@
           <w:p>
             <w:pPr>
               <w:jc w:val="center"/>
-              <w:rPr>
-                <w:color w:val="FF0000"/>
-              </w:rPr>
-            </w:pPr>
-            <w:r>
-              <w:rPr>
-                <w:color w:val="FF0000"/>
-              </w:rPr>
-              <w:t>5m</w:t>
+            </w:pPr>
+            <w:r>
+              <w:t>50m</w:t>
             </w:r>
           </w:p>
         </w:tc>
@@ -340,15 +343,13 @@
               <w:jc w:val="center"/>
               <w:rPr>
                 <w:b/>
-                <w:color w:val="FF0000"/>
-              </w:rPr>
-            </w:pPr>
-            <w:r>
-              <w:rPr>
-                <w:b/>
-                <w:color w:val="FF0000"/>
-              </w:rPr>
-              <w:t>--</w:t>
+              </w:rPr>
+            </w:pPr>
+            <w:r>
+              <w:rPr>
+                <w:b/>
+              </w:rPr>
+              <w:t>X</w:t>
             </w:r>
           </w:p>
         </w:tc>
@@ -374,17 +375,12 @@
             <w:vAlign w:val="center"/>
           </w:tcPr>
           <w:p>
-            <w:proofErr w:type="spellStart"/>
-            <w:r>
-              <w:t>Gerenciamento</w:t>
-            </w:r>
-            <w:proofErr w:type="spellEnd"/>
-            <w:r>
-              <w:t xml:space="preserve"> de </w:t>
-            </w:r>
-            <w:proofErr w:type="spellStart"/>
-            <w:r>
-              <w:t>cruzamento</w:t>
+            <w:r>
+              <w:t xml:space="preserve">Download de </w:t>
+            </w:r>
+            <w:proofErr w:type="spellStart"/>
+            <w:r>
+              <w:t>mídia</w:t>
             </w:r>
             <w:proofErr w:type="spellEnd"/>
           </w:p>
@@ -397,9 +393,15 @@
           <w:p>
             <w:pPr>
               <w:jc w:val="center"/>
-            </w:pPr>
-            <w:r>
-              <w:t>1000ms</w:t>
+              <w:rPr>
+                <w:b/>
+              </w:rPr>
+            </w:pPr>
+            <w:r>
+              <w:rPr>
+                <w:b/>
+              </w:rPr>
+              <w:t>--</w:t>
             </w:r>
           </w:p>
         </w:tc>
@@ -411,9 +413,15 @@
           <w:p>
             <w:pPr>
               <w:jc w:val="center"/>
-            </w:pPr>
-            <w:r>
-              <w:t>50m</w:t>
+              <w:rPr>
+                <w:b/>
+              </w:rPr>
+            </w:pPr>
+            <w:r>
+              <w:rPr>
+                <w:b/>
+              </w:rPr>
+              <w:t>--</w:t>
             </w:r>
           </w:p>
         </w:tc>
@@ -446,9 +454,11 @@
             <w:pPr>
               <w:jc w:val="center"/>
             </w:pPr>
-            <w:r>
-              <w:t>Alta</w:t>
-            </w:r>
+            <w:proofErr w:type="spellStart"/>
+            <w:r>
+              <w:t>Baixa</w:t>
+            </w:r>
+            <w:proofErr w:type="spellEnd"/>
           </w:p>
         </w:tc>
       </w:tr>
@@ -459,12 +469,33 @@
             <w:vAlign w:val="center"/>
           </w:tcPr>
           <w:p>
-            <w:r>
-              <w:t xml:space="preserve">Download de </w:t>
-            </w:r>
-            <w:proofErr w:type="spellStart"/>
-            <w:r>
-              <w:t>mídia</w:t>
+            <w:proofErr w:type="spellStart"/>
+            <w:r>
+              <w:t>Assistência</w:t>
+            </w:r>
+            <w:proofErr w:type="spellEnd"/>
+            <w:r>
+              <w:t xml:space="preserve"> </w:t>
+            </w:r>
+            <w:proofErr w:type="spellStart"/>
+            <w:r>
+              <w:t>para</w:t>
+            </w:r>
+            <w:proofErr w:type="spellEnd"/>
+            <w:r>
+              <w:t xml:space="preserve"> </w:t>
+            </w:r>
+            <w:proofErr w:type="spellStart"/>
+            <w:r>
+              <w:t>direção</w:t>
+            </w:r>
+            <w:proofErr w:type="spellEnd"/>
+            <w:r>
+              <w:t xml:space="preserve"> </w:t>
+            </w:r>
+            <w:proofErr w:type="spellStart"/>
+            <w:r>
+              <w:t>ecológica</w:t>
             </w:r>
             <w:proofErr w:type="spellEnd"/>
           </w:p>
@@ -477,6 +508,20 @@
           <w:p>
             <w:pPr>
               <w:jc w:val="center"/>
+            </w:pPr>
+            <w:r>
+              <w:t>1000ms</w:t>
+            </w:r>
+          </w:p>
+        </w:tc>
+        <w:tc>
+          <w:tcPr>
+            <w:tcW w:w="1276" w:type="dxa"/>
+            <w:vAlign w:val="center"/>
+          </w:tcPr>
+          <w:p>
+            <w:pPr>
+              <w:jc w:val="center"/>
               <w:rPr>
                 <w:b/>
               </w:rPr>
@@ -501,28 +546,6 @@
                 <w:b/>
               </w:rPr>
             </w:pPr>
-            <w:r>
-              <w:rPr>
-                <w:b/>
-              </w:rPr>
-              <w:t>--</w:t>
-            </w:r>
-          </w:p>
-        </w:tc>
-        <w:tc>
-          <w:tcPr>
-            <w:tcW w:w="1276" w:type="dxa"/>
-            <w:vAlign w:val="center"/>
-          </w:tcPr>
-          <w:p>
-            <w:pPr>
-              <w:jc w:val="center"/>
-              <w:rPr>
-                <w:b/>
-              </w:rPr>
-            </w:pPr>
-            <w:bookmarkStart w:id="1" w:name="_GoBack"/>
-            <w:bookmarkEnd w:id="1"/>
             <w:r>
               <w:rPr>
                 <w:b/>
@@ -557,31 +580,7 @@
           <w:p>
             <w:proofErr w:type="spellStart"/>
             <w:r>
-              <w:t>Assistência</w:t>
-            </w:r>
-            <w:proofErr w:type="spellEnd"/>
-            <w:r>
-              <w:t xml:space="preserve"> </w:t>
-            </w:r>
-            <w:proofErr w:type="spellStart"/>
-            <w:r>
-              <w:t>para</w:t>
-            </w:r>
-            <w:proofErr w:type="spellEnd"/>
-            <w:r>
-              <w:t xml:space="preserve"> </w:t>
-            </w:r>
-            <w:proofErr w:type="spellStart"/>
-            <w:r>
-              <w:t>direção</w:t>
-            </w:r>
-            <w:proofErr w:type="spellEnd"/>
-            <w:r>
-              <w:t xml:space="preserve"> </w:t>
-            </w:r>
-            <w:proofErr w:type="spellStart"/>
-            <w:r>
-              <w:t>ecológica</w:t>
+              <w:t>Pré-colisão</w:t>
             </w:r>
             <w:proofErr w:type="spellEnd"/>
           </w:p>
@@ -596,7 +595,7 @@
               <w:jc w:val="center"/>
             </w:pPr>
             <w:r>
-              <w:t>1000ms</w:t>
+              <w:t>100ms</w:t>
             </w:r>
           </w:p>
         </w:tc>
@@ -609,12 +608,34 @@
             <w:pPr>
               <w:jc w:val="center"/>
               <w:rPr>
-                <w:b/>
-              </w:rPr>
-            </w:pPr>
-            <w:r>
-              <w:rPr>
-                <w:b/>
+                <w:color w:val="FF0000"/>
+              </w:rPr>
+            </w:pPr>
+            <w:r>
+              <w:rPr>
+                <w:color w:val="FF0000"/>
+              </w:rPr>
+              <w:t>5m</w:t>
+            </w:r>
+          </w:p>
+        </w:tc>
+        <w:tc>
+          <w:tcPr>
+            <w:tcW w:w="1276" w:type="dxa"/>
+            <w:vAlign w:val="center"/>
+          </w:tcPr>
+          <w:p>
+            <w:pPr>
+              <w:jc w:val="center"/>
+              <w:rPr>
+                <w:b/>
+                <w:color w:val="FF0000"/>
+              </w:rPr>
+            </w:pPr>
+            <w:r>
+              <w:rPr>
+                <w:b/>
+                <w:color w:val="FF0000"/>
               </w:rPr>
               <w:t>--</w:t>
             </w:r>
@@ -622,26 +643,6 @@
         </w:tc>
         <w:tc>
           <w:tcPr>
-            <w:tcW w:w="1276" w:type="dxa"/>
-            <w:vAlign w:val="center"/>
-          </w:tcPr>
-          <w:p>
-            <w:pPr>
-              <w:jc w:val="center"/>
-              <w:rPr>
-                <w:b/>
-              </w:rPr>
-            </w:pPr>
-            <w:r>
-              <w:rPr>
-                <w:b/>
-              </w:rPr>
-              <w:t>X</w:t>
-            </w:r>
-          </w:p>
-        </w:tc>
-        <w:tc>
-          <w:tcPr>
             <w:tcW w:w="1417" w:type="dxa"/>
             <w:vAlign w:val="center"/>
           </w:tcPr>
@@ -649,15 +650,14 @@
             <w:pPr>
               <w:jc w:val="center"/>
             </w:pPr>
-            <w:proofErr w:type="spellStart"/>
-            <w:r>
-              <w:t>Baixa</w:t>
-            </w:r>
-            <w:proofErr w:type="spellEnd"/>
+            <w:r>
+              <w:t>Alta</w:t>
+            </w:r>
           </w:p>
         </w:tc>
       </w:tr>
       <w:bookmarkEnd w:id="0"/>
+      <w:bookmarkEnd w:id="1"/>
     </w:tbl>
     <w:p/>
     <w:p/>

--- a/Apresentacao/RequisitosPapadimitratos.docx
+++ b/Apresentacao/RequisitosPapadimitratos.docx
@@ -25,7 +25,6 @@
           </w:tcPr>
           <w:p>
             <w:bookmarkStart w:id="0" w:name="OLE_LINK1"/>
-            <w:bookmarkStart w:id="1" w:name="_GoBack"/>
             <w:proofErr w:type="spellStart"/>
             <w:r>
               <w:t>Aplicações</w:t>
@@ -657,9 +656,607 @@
         </w:tc>
       </w:tr>
       <w:bookmarkEnd w:id="0"/>
-      <w:bookmarkEnd w:id="1"/>
     </w:tbl>
     <w:p/>
+    <w:p/>
+    <w:tbl>
+      <w:tblPr>
+        <w:tblStyle w:val="TableGrid"/>
+        <w:tblW w:w="8152" w:type="dxa"/>
+        <w:tblLayout w:type="fixed"/>
+        <w:tblLook w:val="04A0" w:firstRow="1" w:lastRow="0" w:firstColumn="1" w:lastColumn="0" w:noHBand="0" w:noVBand="1"/>
+      </w:tblPr>
+      <w:tblGrid>
+        <w:gridCol w:w="3085"/>
+        <w:gridCol w:w="1098"/>
+        <w:gridCol w:w="1276"/>
+        <w:gridCol w:w="1276"/>
+        <w:gridCol w:w="1417"/>
+      </w:tblGrid>
+      <w:tr>
+        <w:tc>
+          <w:tcPr>
+            <w:tcW w:w="3085" w:type="dxa"/>
+            <w:shd w:val="clear" w:color="auto" w:fill="BFBFBF" w:themeFill="background1" w:themeFillShade="BF"/>
+            <w:vAlign w:val="center"/>
+          </w:tcPr>
+          <w:p>
+            <w:r>
+              <w:t>Application</w:t>
+            </w:r>
+          </w:p>
+        </w:tc>
+        <w:tc>
+          <w:tcPr>
+            <w:tcW w:w="1098" w:type="dxa"/>
+            <w:shd w:val="clear" w:color="auto" w:fill="BFBFBF" w:themeFill="background1" w:themeFillShade="BF"/>
+            <w:vAlign w:val="center"/>
+          </w:tcPr>
+          <w:p>
+            <w:pPr>
+              <w:jc w:val="center"/>
+            </w:pPr>
+            <w:r>
+              <w:t>Time</w:t>
+            </w:r>
+          </w:p>
+        </w:tc>
+        <w:tc>
+          <w:tcPr>
+            <w:tcW w:w="1276" w:type="dxa"/>
+            <w:shd w:val="clear" w:color="auto" w:fill="BFBFBF" w:themeFill="background1" w:themeFillShade="BF"/>
+          </w:tcPr>
+          <w:p>
+            <w:pPr>
+              <w:jc w:val="center"/>
+            </w:pPr>
+            <w:r>
+              <w:rPr>
+                <w:rStyle w:val="shorttext"/>
+                <w:rFonts w:eastAsia="Times New Roman" w:cs="Times New Roman"/>
+                <w:lang w:val="en"/>
+              </w:rPr>
+              <w:t>Accuracy</w:t>
+            </w:r>
+          </w:p>
+        </w:tc>
+        <w:tc>
+          <w:tcPr>
+            <w:tcW w:w="1276" w:type="dxa"/>
+            <w:shd w:val="clear" w:color="auto" w:fill="BFBFBF" w:themeFill="background1" w:themeFillShade="BF"/>
+            <w:vAlign w:val="center"/>
+          </w:tcPr>
+          <w:p>
+            <w:pPr>
+              <w:jc w:val="center"/>
+            </w:pPr>
+            <w:r>
+              <w:t>I9VANET</w:t>
+            </w:r>
+          </w:p>
+        </w:tc>
+        <w:tc>
+          <w:tcPr>
+            <w:tcW w:w="1417" w:type="dxa"/>
+            <w:shd w:val="clear" w:color="auto" w:fill="BFBFBF" w:themeFill="background1" w:themeFillShade="BF"/>
+            <w:vAlign w:val="center"/>
+          </w:tcPr>
+          <w:p>
+            <w:r>
+              <w:t>Priority</w:t>
+            </w:r>
+          </w:p>
+        </w:tc>
+      </w:tr>
+      <w:tr>
+        <w:tc>
+          <w:tcPr>
+            <w:tcW w:w="3085" w:type="dxa"/>
+            <w:vAlign w:val="center"/>
+          </w:tcPr>
+          <w:p>
+            <w:r>
+              <w:rPr>
+                <w:rStyle w:val="shorttext"/>
+                <w:rFonts w:eastAsia="Times New Roman" w:cs="Times New Roman"/>
+                <w:lang w:val="en"/>
+              </w:rPr>
+              <w:t>Slow Vehicle Alert</w:t>
+            </w:r>
+          </w:p>
+        </w:tc>
+        <w:tc>
+          <w:tcPr>
+            <w:tcW w:w="1098" w:type="dxa"/>
+            <w:vAlign w:val="center"/>
+          </w:tcPr>
+          <w:p>
+            <w:pPr>
+              <w:jc w:val="center"/>
+            </w:pPr>
+            <w:r>
+              <w:t>500ms</w:t>
+            </w:r>
+          </w:p>
+        </w:tc>
+        <w:tc>
+          <w:tcPr>
+            <w:tcW w:w="1276" w:type="dxa"/>
+            <w:vAlign w:val="center"/>
+          </w:tcPr>
+          <w:p>
+            <w:pPr>
+              <w:jc w:val="center"/>
+            </w:pPr>
+            <w:r>
+              <w:t>300m</w:t>
+            </w:r>
+          </w:p>
+        </w:tc>
+        <w:tc>
+          <w:tcPr>
+            <w:tcW w:w="1276" w:type="dxa"/>
+            <w:vAlign w:val="center"/>
+          </w:tcPr>
+          <w:p>
+            <w:pPr>
+              <w:jc w:val="center"/>
+              <w:rPr>
+                <w:b/>
+              </w:rPr>
+            </w:pPr>
+            <w:r>
+              <w:rPr>
+                <w:b/>
+              </w:rPr>
+              <w:t>X</w:t>
+            </w:r>
+          </w:p>
+        </w:tc>
+        <w:tc>
+          <w:tcPr>
+            <w:tcW w:w="1417" w:type="dxa"/>
+            <w:vAlign w:val="center"/>
+          </w:tcPr>
+          <w:p>
+            <w:pPr>
+              <w:jc w:val="center"/>
+            </w:pPr>
+            <w:r>
+              <w:t>High</w:t>
+            </w:r>
+          </w:p>
+        </w:tc>
+      </w:tr>
+      <w:tr>
+        <w:tc>
+          <w:tcPr>
+            <w:tcW w:w="3085" w:type="dxa"/>
+            <w:vAlign w:val="center"/>
+          </w:tcPr>
+          <w:p>
+            <w:r>
+              <w:rPr>
+                <w:rStyle w:val="shorttext"/>
+                <w:rFonts w:eastAsia="Times New Roman" w:cs="Times New Roman"/>
+                <w:lang w:val="en"/>
+              </w:rPr>
+              <w:t>Collision warning at intersections</w:t>
+            </w:r>
+          </w:p>
+        </w:tc>
+        <w:tc>
+          <w:tcPr>
+            <w:tcW w:w="1098" w:type="dxa"/>
+            <w:vAlign w:val="center"/>
+          </w:tcPr>
+          <w:p>
+            <w:pPr>
+              <w:jc w:val="center"/>
+            </w:pPr>
+            <w:r>
+              <w:t>100ms</w:t>
+            </w:r>
+          </w:p>
+        </w:tc>
+        <w:tc>
+          <w:tcPr>
+            <w:tcW w:w="1276" w:type="dxa"/>
+            <w:vAlign w:val="center"/>
+          </w:tcPr>
+          <w:p>
+            <w:pPr>
+              <w:jc w:val="center"/>
+            </w:pPr>
+            <w:r>
+              <w:t>50m</w:t>
+            </w:r>
+          </w:p>
+        </w:tc>
+        <w:tc>
+          <w:tcPr>
+            <w:tcW w:w="1276" w:type="dxa"/>
+            <w:vAlign w:val="center"/>
+          </w:tcPr>
+          <w:p>
+            <w:pPr>
+              <w:jc w:val="center"/>
+              <w:rPr>
+                <w:b/>
+              </w:rPr>
+            </w:pPr>
+            <w:r>
+              <w:rPr>
+                <w:b/>
+              </w:rPr>
+              <w:t>X</w:t>
+            </w:r>
+          </w:p>
+        </w:tc>
+        <w:tc>
+          <w:tcPr>
+            <w:tcW w:w="1417" w:type="dxa"/>
+            <w:vAlign w:val="center"/>
+          </w:tcPr>
+          <w:p>
+            <w:pPr>
+              <w:jc w:val="center"/>
+            </w:pPr>
+            <w:r>
+              <w:t>High</w:t>
+            </w:r>
+          </w:p>
+        </w:tc>
+      </w:tr>
+      <w:tr>
+        <w:tc>
+          <w:tcPr>
+            <w:tcW w:w="3085" w:type="dxa"/>
+            <w:vAlign w:val="center"/>
+          </w:tcPr>
+          <w:p>
+            <w:r>
+              <w:rPr>
+                <w:rStyle w:val="shorttext"/>
+                <w:rFonts w:eastAsia="Times New Roman" w:cs="Times New Roman"/>
+                <w:lang w:val="en"/>
+              </w:rPr>
+              <w:t>Crossing management</w:t>
+            </w:r>
+          </w:p>
+        </w:tc>
+        <w:tc>
+          <w:tcPr>
+            <w:tcW w:w="1098" w:type="dxa"/>
+            <w:vAlign w:val="center"/>
+          </w:tcPr>
+          <w:p>
+            <w:pPr>
+              <w:jc w:val="center"/>
+            </w:pPr>
+            <w:r>
+              <w:t>1000ms</w:t>
+            </w:r>
+          </w:p>
+        </w:tc>
+        <w:tc>
+          <w:tcPr>
+            <w:tcW w:w="1276" w:type="dxa"/>
+            <w:vAlign w:val="center"/>
+          </w:tcPr>
+          <w:p>
+            <w:pPr>
+              <w:jc w:val="center"/>
+            </w:pPr>
+            <w:r>
+              <w:t>50m</w:t>
+            </w:r>
+          </w:p>
+        </w:tc>
+        <w:tc>
+          <w:tcPr>
+            <w:tcW w:w="1276" w:type="dxa"/>
+            <w:vAlign w:val="center"/>
+          </w:tcPr>
+          <w:p>
+            <w:pPr>
+              <w:jc w:val="center"/>
+              <w:rPr>
+                <w:b/>
+              </w:rPr>
+            </w:pPr>
+            <w:r>
+              <w:rPr>
+                <w:b/>
+              </w:rPr>
+              <w:t>X</w:t>
+            </w:r>
+          </w:p>
+        </w:tc>
+        <w:tc>
+          <w:tcPr>
+            <w:tcW w:w="1417" w:type="dxa"/>
+            <w:vAlign w:val="center"/>
+          </w:tcPr>
+          <w:p>
+            <w:pPr>
+              <w:jc w:val="center"/>
+            </w:pPr>
+            <w:r>
+              <w:t>High</w:t>
+            </w:r>
+          </w:p>
+        </w:tc>
+      </w:tr>
+      <w:tr>
+        <w:tc>
+          <w:tcPr>
+            <w:tcW w:w="3085" w:type="dxa"/>
+            <w:vAlign w:val="center"/>
+          </w:tcPr>
+          <w:p>
+            <w:r>
+              <w:rPr>
+                <w:rStyle w:val="shorttext"/>
+                <w:rFonts w:eastAsia="Times New Roman" w:cs="Times New Roman"/>
+                <w:lang w:val="en"/>
+              </w:rPr>
+              <w:t>Media Download</w:t>
+            </w:r>
+          </w:p>
+        </w:tc>
+        <w:tc>
+          <w:tcPr>
+            <w:tcW w:w="1098" w:type="dxa"/>
+            <w:vAlign w:val="center"/>
+          </w:tcPr>
+          <w:p>
+            <w:pPr>
+              <w:jc w:val="center"/>
+              <w:rPr>
+                <w:b/>
+              </w:rPr>
+            </w:pPr>
+            <w:r>
+              <w:rPr>
+                <w:b/>
+              </w:rPr>
+              <w:t>--</w:t>
+            </w:r>
+          </w:p>
+        </w:tc>
+        <w:tc>
+          <w:tcPr>
+            <w:tcW w:w="1276" w:type="dxa"/>
+            <w:vAlign w:val="center"/>
+          </w:tcPr>
+          <w:p>
+            <w:pPr>
+              <w:jc w:val="center"/>
+              <w:rPr>
+                <w:b/>
+              </w:rPr>
+            </w:pPr>
+            <w:r>
+              <w:rPr>
+                <w:b/>
+              </w:rPr>
+              <w:t>--</w:t>
+            </w:r>
+          </w:p>
+        </w:tc>
+        <w:tc>
+          <w:tcPr>
+            <w:tcW w:w="1276" w:type="dxa"/>
+            <w:vAlign w:val="center"/>
+          </w:tcPr>
+          <w:p>
+            <w:pPr>
+              <w:jc w:val="center"/>
+              <w:rPr>
+                <w:b/>
+              </w:rPr>
+            </w:pPr>
+            <w:r>
+              <w:rPr>
+                <w:b/>
+              </w:rPr>
+              <w:t>X</w:t>
+            </w:r>
+          </w:p>
+        </w:tc>
+        <w:tc>
+          <w:tcPr>
+            <w:tcW w:w="1417" w:type="dxa"/>
+            <w:vAlign w:val="center"/>
+          </w:tcPr>
+          <w:p>
+            <w:pPr>
+              <w:jc w:val="center"/>
+            </w:pPr>
+            <w:r>
+              <w:t>Low</w:t>
+            </w:r>
+          </w:p>
+        </w:tc>
+      </w:tr>
+      <w:tr>
+        <w:tc>
+          <w:tcPr>
+            <w:tcW w:w="3085" w:type="dxa"/>
+            <w:vAlign w:val="center"/>
+          </w:tcPr>
+          <w:p>
+            <w:r>
+              <w:rPr>
+                <w:rStyle w:val="shorttext"/>
+                <w:rFonts w:eastAsia="Times New Roman" w:cs="Times New Roman"/>
+                <w:lang w:val="en"/>
+              </w:rPr>
+              <w:t>Ecological steering assistance</w:t>
+            </w:r>
+          </w:p>
+        </w:tc>
+        <w:tc>
+          <w:tcPr>
+            <w:tcW w:w="1098" w:type="dxa"/>
+            <w:vAlign w:val="center"/>
+          </w:tcPr>
+          <w:p>
+            <w:pPr>
+              <w:jc w:val="center"/>
+            </w:pPr>
+            <w:r>
+              <w:t>1000ms</w:t>
+            </w:r>
+          </w:p>
+        </w:tc>
+        <w:tc>
+          <w:tcPr>
+            <w:tcW w:w="1276" w:type="dxa"/>
+            <w:vAlign w:val="center"/>
+          </w:tcPr>
+          <w:p>
+            <w:pPr>
+              <w:jc w:val="center"/>
+              <w:rPr>
+                <w:b/>
+              </w:rPr>
+            </w:pPr>
+            <w:r>
+              <w:rPr>
+                <w:b/>
+              </w:rPr>
+              <w:t>--</w:t>
+            </w:r>
+          </w:p>
+        </w:tc>
+        <w:tc>
+          <w:tcPr>
+            <w:tcW w:w="1276" w:type="dxa"/>
+            <w:vAlign w:val="center"/>
+          </w:tcPr>
+          <w:p>
+            <w:pPr>
+              <w:jc w:val="center"/>
+              <w:rPr>
+                <w:b/>
+              </w:rPr>
+            </w:pPr>
+            <w:r>
+              <w:rPr>
+                <w:b/>
+              </w:rPr>
+              <w:t>X</w:t>
+            </w:r>
+          </w:p>
+        </w:tc>
+        <w:tc>
+          <w:tcPr>
+            <w:tcW w:w="1417" w:type="dxa"/>
+            <w:vAlign w:val="center"/>
+          </w:tcPr>
+          <w:p>
+            <w:pPr>
+              <w:jc w:val="center"/>
+            </w:pPr>
+            <w:r>
+              <w:t>Low</w:t>
+            </w:r>
+            <w:bookmarkStart w:id="1" w:name="_GoBack"/>
+            <w:bookmarkEnd w:id="1"/>
+          </w:p>
+        </w:tc>
+      </w:tr>
+      <w:tr>
+        <w:tc>
+          <w:tcPr>
+            <w:tcW w:w="3085" w:type="dxa"/>
+            <w:vAlign w:val="center"/>
+          </w:tcPr>
+          <w:p>
+            <w:r>
+              <w:rPr>
+                <w:rStyle w:val="shorttext"/>
+                <w:rFonts w:eastAsia="Times New Roman" w:cs="Times New Roman"/>
+                <w:lang w:val="en"/>
+              </w:rPr>
+              <w:t>Pre-collision</w:t>
+            </w:r>
+          </w:p>
+        </w:tc>
+        <w:tc>
+          <w:tcPr>
+            <w:tcW w:w="1098" w:type="dxa"/>
+            <w:vAlign w:val="center"/>
+          </w:tcPr>
+          <w:p>
+            <w:pPr>
+              <w:jc w:val="center"/>
+            </w:pPr>
+            <w:r>
+              <w:t>100ms</w:t>
+            </w:r>
+          </w:p>
+        </w:tc>
+        <w:tc>
+          <w:tcPr>
+            <w:tcW w:w="1276" w:type="dxa"/>
+            <w:vAlign w:val="center"/>
+          </w:tcPr>
+          <w:p>
+            <w:pPr>
+              <w:jc w:val="center"/>
+              <w:rPr>
+                <w:color w:val="FF0000"/>
+              </w:rPr>
+            </w:pPr>
+            <w:r>
+              <w:rPr>
+                <w:color w:val="FF0000"/>
+              </w:rPr>
+              <w:t>5m</w:t>
+            </w:r>
+          </w:p>
+        </w:tc>
+        <w:tc>
+          <w:tcPr>
+            <w:tcW w:w="1276" w:type="dxa"/>
+            <w:vAlign w:val="center"/>
+          </w:tcPr>
+          <w:p>
+            <w:pPr>
+              <w:jc w:val="center"/>
+              <w:rPr>
+                <w:b/>
+                <w:color w:val="FF0000"/>
+              </w:rPr>
+            </w:pPr>
+            <w:r>
+              <w:rPr>
+                <w:b/>
+                <w:color w:val="FF0000"/>
+              </w:rPr>
+              <w:t>--</w:t>
+            </w:r>
+          </w:p>
+        </w:tc>
+        <w:tc>
+          <w:tcPr>
+            <w:tcW w:w="1417" w:type="dxa"/>
+            <w:vAlign w:val="center"/>
+          </w:tcPr>
+          <w:p>
+            <w:pPr>
+              <w:jc w:val="center"/>
+            </w:pPr>
+            <w:r>
+              <w:t>High</w:t>
+            </w:r>
+          </w:p>
+        </w:tc>
+      </w:tr>
+    </w:tbl>
     <w:p/>
     <w:sectPr>
       <w:pgSz w:w="11900" w:h="16840"/>
@@ -966,6 +1563,11 @@
       </w:tcPr>
     </w:tblStylePr>
   </w:style>
+  <w:style w:type="character" w:customStyle="1" w:styleId="shorttext">
+    <w:name w:val="short_text"/>
+    <w:basedOn w:val="DefaultParagraphFont"/>
+    <w:rsid w:val="000348B9"/>
+  </w:style>
 </w:styles>
 </file>
 
@@ -1263,6 +1865,11 @@
         </w:tcBorders>
       </w:tcPr>
     </w:tblStylePr>
+  </w:style>
+  <w:style w:type="character" w:customStyle="1" w:styleId="shorttext">
+    <w:name w:val="short_text"/>
+    <w:basedOn w:val="DefaultParagraphFont"/>
+    <w:rsid w:val="000348B9"/>
   </w:style>
 </w:styles>
 </file>
